--- a/story/Betty Henderson Dialogue.docx
+++ b/story/Betty Henderson Dialogue.docx
@@ -752,19 +752,7 @@
         <w:rPr>
           <w:lang w:val="en-US"/>
         </w:rPr>
-        <w:t xml:space="preserve">What do you think of </w:t>
-      </w:r>
-      <w:r>
-        <w:rPr>
-          <w:lang w:val="en-US"/>
-        </w:rPr>
-        <w:t>Agnes Somerville</w:t>
-      </w:r>
-      <w:r>
-        <w:rPr>
-          <w:lang w:val="en-US"/>
-        </w:rPr>
-        <w:t>?</w:t>
+        <w:t>What do you think of Agnes Somerville?</w:t>
       </w:r>
     </w:p>
     <w:p>
@@ -782,19 +770,7 @@
         <w:rPr>
           <w:lang w:val="en-US"/>
         </w:rPr>
-        <w:t xml:space="preserve">Anything interesting you can tell me about </w:t>
-      </w:r>
-      <w:r>
-        <w:rPr>
-          <w:lang w:val="en-US"/>
-        </w:rPr>
-        <w:t>Sheriff Short</w:t>
-      </w:r>
-      <w:r>
-        <w:rPr>
-          <w:lang w:val="en-US"/>
-        </w:rPr>
-        <w:t>?</w:t>
+        <w:t>Anything interesting you can tell me about Sheriff Short?</w:t>
       </w:r>
     </w:p>
     <w:p>
@@ -824,13 +800,7 @@
         <w:rPr>
           <w:lang w:val="en-US"/>
         </w:rPr>
-        <w:t>Reverend Pierce</w:t>
-      </w:r>
-      <w:r>
-        <w:rPr>
-          <w:lang w:val="en-US"/>
-        </w:rPr>
-        <w:t>?</w:t>
+        <w:t>Reverend Pierce?</w:t>
       </w:r>
     </w:p>
     <w:p>
@@ -848,19 +818,7 @@
         <w:rPr>
           <w:lang w:val="en-US"/>
         </w:rPr>
-        <w:t xml:space="preserve">What about </w:t>
-      </w:r>
-      <w:r>
-        <w:rPr>
-          <w:lang w:val="en-US"/>
-        </w:rPr>
-        <w:t>Elizabeth Parker</w:t>
-      </w:r>
-      <w:r>
-        <w:rPr>
-          <w:lang w:val="en-US"/>
-        </w:rPr>
-        <w:t>?</w:t>
+        <w:t>What about Elizabeth Parker?</w:t>
       </w:r>
     </w:p>
     <w:p>
@@ -1566,7 +1524,21 @@
           <w:lang w:val="en-US"/>
         </w:rPr>
         <w:lastRenderedPageBreak/>
-        <w:t>B: I… am not sure. Jack and I feared Short might be a vampire hunter – this was actually one of the reasons we kept everything a secret. We- we wanted t- to elope together.</w:t>
+        <w:t xml:space="preserve">B: I… am not sure. Jack and I feared Short might be a vampire hunter – this </w:t>
+      </w:r>
+      <w:proofErr w:type="gramStart"/>
+      <w:r>
+        <w:rPr>
+          <w:lang w:val="en-US"/>
+        </w:rPr>
+        <w:t>was</w:t>
+      </w:r>
+      <w:proofErr w:type="gramEnd"/>
+      <w:r>
+        <w:rPr>
+          <w:lang w:val="en-US"/>
+        </w:rPr>
+        <w:t xml:space="preserve"> actually one of the reasons we kept everything a secret. We- we wanted t- to elope together.</w:t>
       </w:r>
       <w:r>
         <w:rPr>
@@ -2255,8 +2227,16 @@
         <w:rPr>
           <w:lang w:val="en-US"/>
         </w:rPr>
-        <w:t>B: He- He had a fight with William. He was very upset and he came to visit me. Despite our pact. I don’t- It- We- *Tears suddenly streak Betty’s cheeks.*</w:t>
-      </w:r>
+        <w:t xml:space="preserve">B: He- He had a fight with William. He was very upset and he came to visit me. Despite our pact. I don’t- It- We- *Tears suddenly streak Betty’s </w:t>
+      </w:r>
+      <w:proofErr w:type="gramStart"/>
+      <w:r>
+        <w:rPr>
+          <w:lang w:val="en-US"/>
+        </w:rPr>
+        <w:t>cheeks.*</w:t>
+      </w:r>
+      <w:proofErr w:type="gramEnd"/>
     </w:p>
     <w:p>
       <w:pPr>
@@ -2555,6 +2535,122 @@
     <w:p>
       <w:pPr>
         <w:rPr>
+          <w:highlight w:val="red"/>
+          <w:lang w:val="en-US"/>
+        </w:rPr>
+      </w:pPr>
+      <w:r>
+        <w:rPr>
+          <w:highlight w:val="red"/>
+          <w:lang w:val="en-US"/>
+        </w:rPr>
+        <w:t>B:</w:t>
+      </w:r>
+    </w:p>
+    <w:p>
+      <w:pPr>
+        <w:rPr>
+          <w:highlight w:val="red"/>
+          <w:lang w:val="en-US"/>
+        </w:rPr>
+      </w:pPr>
+      <w:r>
+        <w:rPr>
+          <w:highlight w:val="red"/>
+          <w:lang w:val="en-US"/>
+        </w:rPr>
+        <w:t xml:space="preserve">15fa. </w:t>
+      </w:r>
+      <w:r>
+        <w:rPr>
+          <w:highlight w:val="red"/>
+          <w:lang w:val="en-US"/>
+        </w:rPr>
+        <w:t>You… you’re right about that.</w:t>
+      </w:r>
+    </w:p>
+    <w:p>
+      <w:pPr>
+        <w:rPr>
+          <w:highlight w:val="red"/>
+          <w:lang w:val="en-US"/>
+        </w:rPr>
+      </w:pPr>
+      <w:r>
+        <w:rPr>
+          <w:highlight w:val="red"/>
+          <w:lang w:val="en-US"/>
+        </w:rPr>
+        <w:t>15fb.</w:t>
+      </w:r>
+      <w:r>
+        <w:rPr>
+          <w:highlight w:val="red"/>
+          <w:lang w:val="en-US"/>
+        </w:rPr>
+        <w:t xml:space="preserve"> Yes, that </w:t>
+      </w:r>
+      <w:r>
+        <w:rPr>
+          <w:highlight w:val="red"/>
+          <w:lang w:val="en-US"/>
+        </w:rPr>
+        <w:t>was very strange</w:t>
+      </w:r>
+      <w:r>
+        <w:rPr>
+          <w:highlight w:val="red"/>
+          <w:lang w:val="en-US"/>
+        </w:rPr>
+        <w:t>.</w:t>
+      </w:r>
+    </w:p>
+    <w:p>
+      <w:pPr>
+        <w:rPr>
+          <w:highlight w:val="red"/>
+          <w:lang w:val="en-US"/>
+        </w:rPr>
+      </w:pPr>
+      <w:r>
+        <w:rPr>
+          <w:highlight w:val="red"/>
+          <w:lang w:val="en-US"/>
+        </w:rPr>
+        <w:t>15fc. That is suspicious…</w:t>
+      </w:r>
+    </w:p>
+    <w:p>
+      <w:pPr>
+        <w:rPr>
+          <w:lang w:val="en-US"/>
+        </w:rPr>
+      </w:pPr>
+      <w:r>
+        <w:rPr>
+          <w:highlight w:val="red"/>
+          <w:lang w:val="en-US"/>
+        </w:rPr>
+        <w:t>15fd. Hmmm…</w:t>
+      </w:r>
+    </w:p>
+    <w:p>
+      <w:pPr>
+        <w:rPr>
+          <w:lang w:val="en-US"/>
+        </w:rPr>
+      </w:pPr>
+      <w:r>
+        <w:rPr>
+          <w:highlight w:val="red"/>
+          <w:lang w:val="en-US"/>
+        </w:rPr>
+        <w:t>D: What do you think? Maybe you are not to blame after all.</w:t>
+      </w:r>
+    </w:p>
+    <w:p>
+      <w:pPr>
+        <w:rPr>
           <w:lang w:val="en-US"/>
         </w:rPr>
       </w:pPr>
@@ -2576,7 +2672,26 @@
         <w:rPr>
           <w:lang w:val="en-US"/>
         </w:rPr>
-        <w:t>This leaves as many questions as it answers. It is nice that you are looking into it, but give up. I- I probably did it.</w:t>
+        <w:t xml:space="preserve">This leaves as many questions as it answers. It is nice that you are looking into it, but </w:t>
+      </w:r>
+      <w:r>
+        <w:rPr>
+          <w:highlight w:val="red"/>
+          <w:lang w:val="en-US"/>
+        </w:rPr>
+        <w:t>you can</w:t>
+      </w:r>
+      <w:r>
+        <w:rPr>
+          <w:lang w:val="en-US"/>
+        </w:rPr>
+        <w:t xml:space="preserve"> </w:t>
+      </w:r>
+      <w:r>
+        <w:rPr>
+          <w:lang w:val="en-US"/>
+        </w:rPr>
+        <w:t>give up. I- I probably did it.</w:t>
       </w:r>
     </w:p>
     <w:p>
@@ -2603,7 +2718,91 @@
         <w:rPr>
           <w:lang w:val="en-US"/>
         </w:rPr>
-        <w:t>You… You are right. Something doesn’t fit, it is strange. I- I sincerely hope you are correct about this.</w:t>
+        <w:t xml:space="preserve">You… You </w:t>
+      </w:r>
+      <w:r>
+        <w:rPr>
+          <w:highlight w:val="red"/>
+          <w:lang w:val="en-US"/>
+        </w:rPr>
+        <w:t>might be on to something</w:t>
+      </w:r>
+      <w:r>
+        <w:rPr>
+          <w:highlight w:val="red"/>
+          <w:lang w:val="en-US"/>
+        </w:rPr>
+        <w:t xml:space="preserve">. </w:t>
+      </w:r>
+      <w:r>
+        <w:rPr>
+          <w:highlight w:val="red"/>
+          <w:lang w:val="en-US"/>
+        </w:rPr>
+        <w:t>It</w:t>
+      </w:r>
+      <w:r>
+        <w:rPr>
+          <w:highlight w:val="red"/>
+          <w:lang w:val="en-US"/>
+        </w:rPr>
+        <w:t xml:space="preserve"> doesn’t fit, it</w:t>
+      </w:r>
+      <w:r>
+        <w:rPr>
+          <w:highlight w:val="red"/>
+          <w:lang w:val="en-US"/>
+        </w:rPr>
+        <w:t>’</w:t>
+      </w:r>
+      <w:r>
+        <w:rPr>
+          <w:highlight w:val="red"/>
+          <w:lang w:val="en-US"/>
+        </w:rPr>
+        <w:t>s</w:t>
+      </w:r>
+      <w:r>
+        <w:rPr>
+          <w:highlight w:val="red"/>
+          <w:lang w:val="en-US"/>
+        </w:rPr>
+        <w:t xml:space="preserve"> just too</w:t>
+      </w:r>
+      <w:r>
+        <w:rPr>
+          <w:highlight w:val="red"/>
+          <w:lang w:val="en-US"/>
+        </w:rPr>
+        <w:t xml:space="preserve"> strange. I- I </w:t>
+      </w:r>
+      <w:r>
+        <w:rPr>
+          <w:highlight w:val="red"/>
+          <w:lang w:val="en-US"/>
+        </w:rPr>
+        <w:t>really</w:t>
+      </w:r>
+      <w:r>
+        <w:rPr>
+          <w:highlight w:val="red"/>
+          <w:lang w:val="en-US"/>
+        </w:rPr>
+        <w:t xml:space="preserve"> hope you are </w:t>
+      </w:r>
+      <w:r>
+        <w:rPr>
+          <w:highlight w:val="red"/>
+          <w:lang w:val="en-US"/>
+        </w:rPr>
+        <w:t>right</w:t>
+      </w:r>
+      <w:r>
+        <w:rPr>
+          <w:highlight w:val="red"/>
+          <w:lang w:val="en-US"/>
+        </w:rPr>
+        <w:t xml:space="preserve"> about this.</w:t>
       </w:r>
     </w:p>
     <w:p>
